--- a/Conciliación de la vida laboral y familiar.docx
+++ b/Conciliación de la vida laboral y familiar.docx
@@ -231,329 +231,15 @@
       <w:pPr>
         <w:rPr>
           <w:rFonts w:cstheme="minorHAnsi"/>
-          <w:b/>
-          <w:color w:val="333333"/>
-          <w:sz w:val="24"/>
-          <w:szCs w:val="27"/>
-          <w:shd w:val="clear" w:color="auto" w:fill="FFFFFF"/>
-        </w:rPr>
-      </w:pPr>
-      <w:r>
-        <w:rPr>
-          <w:rFonts w:cstheme="minorHAnsi"/>
-          <w:b/>
-          <w:color w:val="333333"/>
-          <w:sz w:val="24"/>
-          <w:szCs w:val="27"/>
-          <w:shd w:val="clear" w:color="auto" w:fill="FFFFFF"/>
-        </w:rPr>
-        <w:t>Derechos que otorga la conciliación laboral</w:t>
-      </w:r>
-    </w:p>
-    <w:p>
-      <w:pPr>
-        <w:pStyle w:val="Prrafodelista"/>
-        <w:numPr>
-          <w:ilvl w:val="0"/>
-          <w:numId w:val="1"/>
-        </w:numPr>
-        <w:rPr>
-          <w:rFonts w:cstheme="minorHAnsi"/>
-          <w:color w:val="333333"/>
-          <w:sz w:val="24"/>
-          <w:szCs w:val="27"/>
-          <w:shd w:val="clear" w:color="auto" w:fill="FFFFFF"/>
-        </w:rPr>
-      </w:pPr>
-      <w:r>
-        <w:rPr>
-          <w:rFonts w:cstheme="minorHAnsi"/>
-          <w:color w:val="333333"/>
-          <w:sz w:val="24"/>
-          <w:szCs w:val="27"/>
-          <w:shd w:val="clear" w:color="auto" w:fill="FFFFFF"/>
-        </w:rPr>
-        <w:t>El trabajador podrá ausentarse del trabajo con derecho a remuneración, por los siguientes motivos:</w:t>
-      </w:r>
-    </w:p>
-    <w:p>
-      <w:pPr>
-        <w:pStyle w:val="Prrafodelista"/>
-        <w:numPr>
-          <w:ilvl w:val="0"/>
-          <w:numId w:val="1"/>
-        </w:numPr>
-        <w:rPr>
-          <w:rFonts w:cstheme="minorHAnsi"/>
-          <w:color w:val="333333"/>
-          <w:sz w:val="24"/>
-          <w:szCs w:val="27"/>
-          <w:shd w:val="clear" w:color="auto" w:fill="FFFFFF"/>
-        </w:rPr>
-      </w:pPr>
-      <w:r>
-        <w:rPr>
-          <w:rFonts w:cstheme="minorHAnsi"/>
-          <w:color w:val="333333"/>
-          <w:sz w:val="24"/>
-          <w:szCs w:val="27"/>
-          <w:shd w:val="clear" w:color="auto" w:fill="FFFFFF"/>
-        </w:rPr>
-        <w:t>En caso de matrimonio: 15 días naturales.</w:t>
-      </w:r>
-    </w:p>
-    <w:p>
-      <w:pPr>
-        <w:pStyle w:val="Prrafodelista"/>
-        <w:numPr>
-          <w:ilvl w:val="0"/>
-          <w:numId w:val="1"/>
-        </w:numPr>
-        <w:rPr>
-          <w:rFonts w:cstheme="minorHAnsi"/>
-          <w:color w:val="333333"/>
-          <w:sz w:val="24"/>
-          <w:szCs w:val="27"/>
-          <w:shd w:val="clear" w:color="auto" w:fill="FFFFFF"/>
-        </w:rPr>
-      </w:pPr>
-      <w:r>
-        <w:rPr>
-          <w:rFonts w:cstheme="minorHAnsi"/>
-          <w:color w:val="333333"/>
-          <w:sz w:val="24"/>
-          <w:szCs w:val="27"/>
-          <w:shd w:val="clear" w:color="auto" w:fill="FFFFFF"/>
-        </w:rPr>
-        <w:t>En caso de nacimiento de un hijo/enfermedad grave  o muerte de un pariente cercano: 2 días naturales.</w:t>
-      </w:r>
-    </w:p>
-    <w:p>
-      <w:pPr>
-        <w:pStyle w:val="Prrafodelista"/>
-        <w:numPr>
-          <w:ilvl w:val="0"/>
-          <w:numId w:val="1"/>
-        </w:numPr>
-        <w:rPr>
-          <w:rFonts w:cstheme="minorHAnsi"/>
-          <w:color w:val="333333"/>
-          <w:sz w:val="24"/>
-          <w:szCs w:val="27"/>
-          <w:shd w:val="clear" w:color="auto" w:fill="FFFFFF"/>
-        </w:rPr>
-      </w:pPr>
-      <w:r>
-        <w:rPr>
-          <w:rFonts w:cstheme="minorHAnsi"/>
-          <w:color w:val="333333"/>
-          <w:sz w:val="24"/>
-          <w:szCs w:val="27"/>
-          <w:shd w:val="clear" w:color="auto" w:fill="FFFFFF"/>
-        </w:rPr>
-        <w:t>Por paternidad: 4 semanas.</w:t>
-      </w:r>
-    </w:p>
-    <w:p>
-      <w:pPr>
-        <w:pStyle w:val="Prrafodelista"/>
-        <w:numPr>
-          <w:ilvl w:val="0"/>
-          <w:numId w:val="1"/>
-        </w:numPr>
-        <w:rPr>
-          <w:rFonts w:cstheme="minorHAnsi"/>
-          <w:color w:val="333333"/>
-          <w:sz w:val="24"/>
-          <w:szCs w:val="27"/>
-          <w:shd w:val="clear" w:color="auto" w:fill="FFFFFF"/>
-        </w:rPr>
-      </w:pPr>
-      <w:r>
-        <w:rPr>
-          <w:rFonts w:cstheme="minorHAnsi"/>
-          <w:color w:val="333333"/>
-          <w:sz w:val="24"/>
-          <w:szCs w:val="27"/>
-          <w:shd w:val="clear" w:color="auto" w:fill="FFFFFF"/>
-        </w:rPr>
-        <w:t>Traslado de domicilio habitual: 1 día (por ejemplo, formar parte de una mesa electoral).</w:t>
-      </w:r>
-    </w:p>
-    <w:p>
-      <w:pPr>
-        <w:pStyle w:val="Prrafodelista"/>
-        <w:numPr>
-          <w:ilvl w:val="0"/>
-          <w:numId w:val="1"/>
-        </w:numPr>
-        <w:rPr>
-          <w:rFonts w:cstheme="minorHAnsi"/>
-          <w:color w:val="333333"/>
-          <w:sz w:val="24"/>
-          <w:szCs w:val="27"/>
-          <w:shd w:val="clear" w:color="auto" w:fill="FFFFFF"/>
-        </w:rPr>
-      </w:pPr>
-      <w:r>
-        <w:rPr>
-          <w:rFonts w:cstheme="minorHAnsi"/>
-          <w:color w:val="333333"/>
-          <w:sz w:val="24"/>
-          <w:szCs w:val="27"/>
-          <w:shd w:val="clear" w:color="auto" w:fill="FFFFFF"/>
-        </w:rPr>
-        <w:t>Horas libres para exámenes prenatales y técnicas de preparación al parto.</w:t>
-      </w:r>
-    </w:p>
-    <w:p>
-      <w:pPr>
-        <w:rPr>
-          <w:rFonts w:cstheme="minorHAnsi"/>
-          <w:color w:val="333333"/>
-          <w:sz w:val="24"/>
-          <w:szCs w:val="27"/>
-          <w:shd w:val="clear" w:color="auto" w:fill="FFFFFF"/>
-        </w:rPr>
-      </w:pPr>
-      <w:r>
-        <w:rPr>
-          <w:rFonts w:cstheme="minorHAnsi"/>
-          <w:color w:val="333333"/>
-          <w:sz w:val="24"/>
-          <w:szCs w:val="27"/>
-          <w:shd w:val="clear" w:color="auto" w:fill="FFFFFF"/>
-        </w:rPr>
-        <w:br/>
-        <w:t>Además, el trabajador podrá disfrutar de una reducción de jornada en los siguientes casos:</w:t>
-      </w:r>
-    </w:p>
-    <w:p>
-      <w:pPr>
-        <w:pStyle w:val="Prrafodelista"/>
-        <w:numPr>
-          <w:ilvl w:val="0"/>
-          <w:numId w:val="2"/>
-        </w:numPr>
-        <w:rPr>
-          <w:rFonts w:cstheme="minorHAnsi"/>
-          <w:color w:val="333333"/>
-          <w:sz w:val="24"/>
-          <w:szCs w:val="27"/>
-          <w:shd w:val="clear" w:color="auto" w:fill="FFFFFF"/>
-        </w:rPr>
-      </w:pPr>
-      <w:r>
-        <w:rPr>
-          <w:rFonts w:cstheme="minorHAnsi"/>
-          <w:color w:val="333333"/>
-          <w:sz w:val="24"/>
-          <w:szCs w:val="27"/>
-          <w:shd w:val="clear" w:color="auto" w:fill="FFFFFF"/>
-        </w:rPr>
-        <w:t>Nacimiento de hijos prematuros o que requieran hospitalización.</w:t>
-      </w:r>
-    </w:p>
-    <w:p>
-      <w:pPr>
-        <w:pStyle w:val="Prrafodelista"/>
-        <w:numPr>
-          <w:ilvl w:val="0"/>
-          <w:numId w:val="2"/>
-        </w:numPr>
-        <w:rPr>
-          <w:rFonts w:cstheme="minorHAnsi"/>
-          <w:color w:val="333333"/>
-          <w:sz w:val="24"/>
-          <w:szCs w:val="27"/>
-          <w:shd w:val="clear" w:color="auto" w:fill="FFFFFF"/>
-        </w:rPr>
-      </w:pPr>
-      <w:r>
-        <w:rPr>
-          <w:rFonts w:cstheme="minorHAnsi"/>
-          <w:color w:val="333333"/>
-          <w:sz w:val="24"/>
-          <w:szCs w:val="27"/>
-          <w:shd w:val="clear" w:color="auto" w:fill="FFFFFF"/>
-        </w:rPr>
-        <w:t>Cuidar menores a causa de una enfermedad grave</w:t>
-      </w:r>
-      <w:r>
-        <w:rPr>
-          <w:rFonts w:cstheme="minorHAnsi"/>
-          <w:color w:val="333333"/>
-          <w:sz w:val="24"/>
-          <w:szCs w:val="27"/>
-          <w:shd w:val="clear" w:color="auto" w:fill="FFFFFF"/>
-        </w:rPr>
-        <w:t xml:space="preserve"> (con reducción salarial)</w:t>
-      </w:r>
-    </w:p>
-    <w:p>
-      <w:pPr>
-        <w:pStyle w:val="Prrafodelista"/>
-        <w:numPr>
-          <w:ilvl w:val="0"/>
-          <w:numId w:val="2"/>
-        </w:numPr>
-        <w:rPr>
-          <w:rFonts w:cstheme="minorHAnsi"/>
-          <w:color w:val="333333"/>
-          <w:sz w:val="24"/>
-          <w:szCs w:val="27"/>
-          <w:shd w:val="clear" w:color="auto" w:fill="FFFFFF"/>
-        </w:rPr>
-      </w:pPr>
-      <w:r>
-        <w:rPr>
-          <w:rFonts w:cstheme="minorHAnsi"/>
-          <w:color w:val="333333"/>
-          <w:sz w:val="24"/>
-          <w:szCs w:val="27"/>
-          <w:shd w:val="clear" w:color="auto" w:fill="FFFFFF"/>
-        </w:rPr>
-        <w:t>Ser guarda legal de un menor de 12 años o de una persona discapacitada que no desempeñe trabajo retribuido</w:t>
-      </w:r>
-    </w:p>
-    <w:p>
-      <w:pPr>
-        <w:pStyle w:val="Prrafodelista"/>
-        <w:numPr>
-          <w:ilvl w:val="0"/>
-          <w:numId w:val="2"/>
-        </w:numPr>
-        <w:rPr>
-          <w:rFonts w:cstheme="minorHAnsi"/>
-          <w:color w:val="333333"/>
-          <w:sz w:val="24"/>
-          <w:szCs w:val="27"/>
+          <w:color w:val="333333"/>
+          <w:sz w:val="24"/>
+          <w:szCs w:val="27"/>
+          <w:u w:val="single"/>
           <w:shd w:val="clear" w:color="auto" w:fill="FFFFFF"/>
         </w:rPr>
       </w:pPr>
       <w:bookmarkStart w:id="0" w:name="_GoBack"/>
       <w:bookmarkEnd w:id="0"/>
-      <w:r>
-        <w:rPr>
-          <w:rFonts w:cstheme="minorHAnsi"/>
-          <w:color w:val="333333"/>
-          <w:sz w:val="24"/>
-          <w:szCs w:val="27"/>
-          <w:shd w:val="clear" w:color="auto" w:fill="FFFFFF"/>
-        </w:rPr>
-        <w:t>Para la protección o asistencia de víctimas de violencia de género</w:t>
-      </w:r>
-    </w:p>
-    <w:p>
-      <w:pPr>
-        <w:rPr>
-          <w:rFonts w:cstheme="minorHAnsi"/>
-          <w:color w:val="333333"/>
-          <w:sz w:val="24"/>
-          <w:szCs w:val="27"/>
-          <w:shd w:val="clear" w:color="auto" w:fill="FFFFFF"/>
-        </w:rPr>
-      </w:pPr>
     </w:p>
     <w:p>
       <w:pPr>
@@ -586,7 +272,6 @@
           <w:szCs w:val="27"/>
           <w:shd w:val="clear" w:color="auto" w:fill="FFFFFF"/>
         </w:rPr>
-        <w:lastRenderedPageBreak/>
         <w:t>Conclusión y reflexión</w:t>
       </w:r>
     </w:p>

--- a/Conciliación de la vida laboral y familiar.docx
+++ b/Conciliación de la vida laboral y familiar.docx
@@ -4,242 +4,234 @@
   <w:body>
     <w:p>
       <w:pPr>
-        <w:rPr>
-          <w:rFonts w:cstheme="minorHAnsi"/>
-          <w:b/>
-          <w:color w:val="333333"/>
-          <w:sz w:val="28"/>
-          <w:szCs w:val="27"/>
-          <w:shd w:val="clear" w:color="auto" w:fill="FFFFFF"/>
-        </w:rPr>
-      </w:pPr>
-      <w:r>
-        <w:rPr>
-          <w:rFonts w:cstheme="minorHAnsi"/>
-          <w:b/>
-          <w:color w:val="333333"/>
-          <w:sz w:val="28"/>
-          <w:szCs w:val="27"/>
-          <w:shd w:val="clear" w:color="auto" w:fill="FFFFFF"/>
-        </w:rPr>
-        <w:t>Conciliación de la vida laboral y familiar</w:t>
-      </w:r>
-    </w:p>
-    <w:p>
-      <w:pPr>
-        <w:rPr>
-          <w:rFonts w:cstheme="minorHAnsi"/>
-          <w:color w:val="333333"/>
-          <w:sz w:val="24"/>
-          <w:szCs w:val="27"/>
-          <w:shd w:val="clear" w:color="auto" w:fill="FFFFFF"/>
-        </w:rPr>
-      </w:pPr>
-      <w:r>
-        <w:rPr>
-          <w:rFonts w:cstheme="minorHAnsi"/>
-          <w:color w:val="333333"/>
-          <w:sz w:val="24"/>
-          <w:szCs w:val="27"/>
-          <w:shd w:val="clear" w:color="auto" w:fill="FFFFFF"/>
-        </w:rPr>
-        <w:t>La conciliación laboral y familiar es el concepto de que el trabajador tenga unas condiciones que le permita desarrollar su </w:t>
-      </w:r>
-      <w:r>
-        <w:rPr>
-          <w:rStyle w:val="Textoennegrita"/>
-          <w:rFonts w:cstheme="minorHAnsi"/>
-          <w:b w:val="0"/>
-          <w:color w:val="333333"/>
-          <w:sz w:val="24"/>
-          <w:szCs w:val="27"/>
-          <w:shd w:val="clear" w:color="auto" w:fill="FFFFFF"/>
-        </w:rPr>
-        <w:t>carrera profesional</w:t>
-      </w:r>
-      <w:r>
-        <w:rPr>
-          <w:rFonts w:cstheme="minorHAnsi"/>
-          <w:color w:val="333333"/>
-          <w:sz w:val="24"/>
-          <w:szCs w:val="27"/>
-          <w:shd w:val="clear" w:color="auto" w:fill="FFFFFF"/>
-        </w:rPr>
-        <w:t> sin perjuicio de su </w:t>
-      </w:r>
-      <w:r>
-        <w:rPr>
-          <w:rStyle w:val="Textoennegrita"/>
-          <w:rFonts w:cstheme="minorHAnsi"/>
-          <w:b w:val="0"/>
-          <w:color w:val="333333"/>
-          <w:sz w:val="24"/>
-          <w:szCs w:val="27"/>
-          <w:shd w:val="clear" w:color="auto" w:fill="FFFFFF"/>
-        </w:rPr>
-        <w:t>vida personal y familiar</w:t>
-      </w:r>
-      <w:r>
-        <w:rPr>
-          <w:rFonts w:cstheme="minorHAnsi"/>
-          <w:color w:val="333333"/>
-          <w:sz w:val="24"/>
-          <w:szCs w:val="27"/>
-          <w:shd w:val="clear" w:color="auto" w:fill="FFFFFF"/>
-        </w:rPr>
-        <w:t>.</w:t>
-      </w:r>
-    </w:p>
-    <w:p>
-      <w:pPr>
-        <w:rPr>
-          <w:rFonts w:cstheme="minorHAnsi"/>
-          <w:color w:val="333333"/>
-          <w:sz w:val="24"/>
-          <w:szCs w:val="27"/>
-          <w:shd w:val="clear" w:color="auto" w:fill="FFFFFF"/>
-        </w:rPr>
-      </w:pPr>
-    </w:p>
-    <w:p>
-      <w:pPr>
-        <w:rPr>
-          <w:rFonts w:cstheme="minorHAnsi"/>
-          <w:b/>
-          <w:color w:val="333333"/>
-          <w:sz w:val="24"/>
-          <w:szCs w:val="27"/>
-          <w:shd w:val="clear" w:color="auto" w:fill="FFFFFF"/>
-        </w:rPr>
-      </w:pPr>
-      <w:r>
-        <w:rPr>
-          <w:rFonts w:cstheme="minorHAnsi"/>
-          <w:b/>
-          <w:color w:val="333333"/>
-          <w:sz w:val="24"/>
-          <w:szCs w:val="27"/>
-          <w:shd w:val="clear" w:color="auto" w:fill="FFFFFF"/>
-        </w:rPr>
-        <w:t>Normativa aplicable</w:t>
-      </w:r>
-    </w:p>
-    <w:p>
-      <w:pPr>
-        <w:rPr>
-          <w:rFonts w:cstheme="minorHAnsi"/>
-          <w:color w:val="333333"/>
-          <w:sz w:val="24"/>
-          <w:szCs w:val="27"/>
-          <w:shd w:val="clear" w:color="auto" w:fill="FFFFFF"/>
-        </w:rPr>
-      </w:pPr>
-      <w:r>
-        <w:rPr>
-          <w:rFonts w:cstheme="minorHAnsi"/>
-          <w:color w:val="333333"/>
-          <w:sz w:val="24"/>
-          <w:szCs w:val="27"/>
-          <w:shd w:val="clear" w:color="auto" w:fill="FFFFFF"/>
-        </w:rPr>
-        <w:t>La conciliación laboral y familiar puede estar protegida en diversas fuentes del derecho laboral. Por ejemplo, la conciliación puede estar protegida en normativas europea (como la Directiva 2019/1158 del Parlamento Europeo), en normativas nacionales (como las leyes 39/1999 y 3/2007, así como el estatuto de los trabajadores) y en los respectivos convenios colectivos de cada sector. Una de las últimas novedades legislativas en este ámbito es el Real Decreto 6/2019, en el que se pretende, entre otras cosas, aumentar la protección</w:t>
-      </w:r>
-      <w:r>
-        <w:rPr>
-          <w:rFonts w:cstheme="minorHAnsi"/>
-          <w:color w:val="333333"/>
-          <w:sz w:val="24"/>
-          <w:szCs w:val="27"/>
-          <w:shd w:val="clear" w:color="auto" w:fill="FFFFFF"/>
-        </w:rPr>
-        <w:t xml:space="preserve"> laboral a mujeres embarazadas y</w:t>
-      </w:r>
-      <w:r>
-        <w:rPr>
-          <w:rFonts w:cstheme="minorHAnsi"/>
-          <w:color w:val="333333"/>
-          <w:sz w:val="24"/>
-          <w:szCs w:val="27"/>
-          <w:shd w:val="clear" w:color="auto" w:fill="FFFFFF"/>
-        </w:rPr>
-        <w:t xml:space="preserve"> aumentar la flexibilid</w:t>
-      </w:r>
-      <w:r>
-        <w:rPr>
-          <w:rFonts w:cstheme="minorHAnsi"/>
-          <w:color w:val="333333"/>
-          <w:sz w:val="24"/>
-          <w:szCs w:val="27"/>
-          <w:shd w:val="clear" w:color="auto" w:fill="FFFFFF"/>
-        </w:rPr>
-        <w:t>ad horaria de los trabajadores.</w:t>
-      </w:r>
-    </w:p>
-    <w:p>
-      <w:pPr>
-        <w:rPr>
-          <w:rFonts w:cstheme="minorHAnsi"/>
-          <w:color w:val="333333"/>
-          <w:sz w:val="24"/>
-          <w:szCs w:val="27"/>
-          <w:shd w:val="clear" w:color="auto" w:fill="FFFFFF"/>
-        </w:rPr>
-      </w:pPr>
-      <w:r>
-        <w:rPr>
-          <w:rFonts w:cstheme="minorHAnsi"/>
-          <w:color w:val="333333"/>
-          <w:sz w:val="24"/>
-          <w:szCs w:val="27"/>
-          <w:shd w:val="clear" w:color="auto" w:fill="FFFFFF"/>
-        </w:rPr>
-        <w:t>Desde el punto de vista regional, la Junta de Andalucía trata de promover la conciliación</w:t>
-      </w:r>
-      <w:r>
-        <w:rPr>
-          <w:rFonts w:cstheme="minorHAnsi"/>
-          <w:color w:val="333333"/>
-          <w:sz w:val="24"/>
-          <w:szCs w:val="27"/>
-          <w:shd w:val="clear" w:color="auto" w:fill="FFFFFF"/>
-        </w:rPr>
-        <w:t xml:space="preserve"> laboral y la igualdad de género</w:t>
-      </w:r>
-      <w:r>
-        <w:rPr>
-          <w:rFonts w:cstheme="minorHAnsi"/>
-          <w:color w:val="333333"/>
-          <w:sz w:val="24"/>
-          <w:szCs w:val="27"/>
-          <w:shd w:val="clear" w:color="auto" w:fill="FFFFFF"/>
-        </w:rPr>
-        <w:t xml:space="preserve"> con la ley 12/2007.</w:t>
-      </w:r>
-    </w:p>
-    <w:p>
-      <w:pPr>
-        <w:rPr>
-          <w:rFonts w:cstheme="minorHAnsi"/>
-          <w:color w:val="333333"/>
-          <w:sz w:val="24"/>
-          <w:szCs w:val="27"/>
-          <w:shd w:val="clear" w:color="auto" w:fill="FFFFFF"/>
-        </w:rPr>
-      </w:pPr>
-    </w:p>
-    <w:p>
-      <w:pPr>
-        <w:rPr>
-          <w:rFonts w:cstheme="minorHAnsi"/>
-          <w:color w:val="333333"/>
-          <w:sz w:val="24"/>
-          <w:szCs w:val="27"/>
+        <w:pStyle w:val="Puesto"/>
+        <w:rPr>
           <w:u w:val="single"/>
           <w:shd w:val="clear" w:color="auto" w:fill="FFFFFF"/>
         </w:rPr>
       </w:pPr>
+      <w:r>
+        <w:rPr>
+          <w:shd w:val="clear" w:color="auto" w:fill="FFFFFF"/>
+        </w:rPr>
+        <w:t>FIFIFIFI</w:t>
+      </w:r>
       <w:bookmarkStart w:id="0" w:name="_GoBack"/>
       <w:bookmarkEnd w:id="0"/>
+    </w:p>
+    <w:p>
+      <w:pPr>
+        <w:rPr>
+          <w:rFonts w:cstheme="minorHAnsi"/>
+          <w:color w:val="333333"/>
+          <w:sz w:val="24"/>
+          <w:szCs w:val="27"/>
+          <w:shd w:val="clear" w:color="auto" w:fill="FFFFFF"/>
+        </w:rPr>
+      </w:pPr>
+      <w:r>
+        <w:rPr>
+          <w:rFonts w:cstheme="minorHAnsi"/>
+          <w:color w:val="333333"/>
+          <w:sz w:val="24"/>
+          <w:szCs w:val="27"/>
+          <w:shd w:val="clear" w:color="auto" w:fill="FFFFFF"/>
+        </w:rPr>
+        <w:t>La conciliación laboral y familiar es el concepto de que el trabajador tenga unas condiciones que le permita desarrollar su </w:t>
+      </w:r>
+      <w:r>
+        <w:rPr>
+          <w:rStyle w:val="Textoennegrita"/>
+          <w:rFonts w:cstheme="minorHAnsi"/>
+          <w:b w:val="0"/>
+          <w:color w:val="333333"/>
+          <w:sz w:val="24"/>
+          <w:szCs w:val="27"/>
+          <w:shd w:val="clear" w:color="auto" w:fill="FFFFFF"/>
+        </w:rPr>
+        <w:t>carrera profesional</w:t>
+      </w:r>
+      <w:r>
+        <w:rPr>
+          <w:rFonts w:cstheme="minorHAnsi"/>
+          <w:color w:val="333333"/>
+          <w:sz w:val="24"/>
+          <w:szCs w:val="27"/>
+          <w:shd w:val="clear" w:color="auto" w:fill="FFFFFF"/>
+        </w:rPr>
+        <w:t> sin perjuicio de su </w:t>
+      </w:r>
+      <w:r>
+        <w:rPr>
+          <w:rStyle w:val="Textoennegrita"/>
+          <w:rFonts w:cstheme="minorHAnsi"/>
+          <w:b w:val="0"/>
+          <w:color w:val="333333"/>
+          <w:sz w:val="24"/>
+          <w:szCs w:val="27"/>
+          <w:shd w:val="clear" w:color="auto" w:fill="FFFFFF"/>
+        </w:rPr>
+        <w:t>vida personal y familiar</w:t>
+      </w:r>
+      <w:r>
+        <w:rPr>
+          <w:rFonts w:cstheme="minorHAnsi"/>
+          <w:color w:val="333333"/>
+          <w:sz w:val="24"/>
+          <w:szCs w:val="27"/>
+          <w:shd w:val="clear" w:color="auto" w:fill="FFFFFF"/>
+        </w:rPr>
+        <w:t>.</w:t>
+      </w:r>
+    </w:p>
+    <w:p>
+      <w:pPr>
+        <w:rPr>
+          <w:rFonts w:cstheme="minorHAnsi"/>
+          <w:color w:val="333333"/>
+          <w:sz w:val="24"/>
+          <w:szCs w:val="27"/>
+          <w:shd w:val="clear" w:color="auto" w:fill="FFFFFF"/>
+        </w:rPr>
+      </w:pPr>
+    </w:p>
+    <w:p>
+      <w:pPr>
+        <w:rPr>
+          <w:rFonts w:cstheme="minorHAnsi"/>
+          <w:b/>
+          <w:color w:val="333333"/>
+          <w:sz w:val="24"/>
+          <w:szCs w:val="27"/>
+          <w:shd w:val="clear" w:color="auto" w:fill="FFFFFF"/>
+        </w:rPr>
+      </w:pPr>
+      <w:r>
+        <w:rPr>
+          <w:rFonts w:cstheme="minorHAnsi"/>
+          <w:b/>
+          <w:color w:val="333333"/>
+          <w:sz w:val="24"/>
+          <w:szCs w:val="27"/>
+          <w:shd w:val="clear" w:color="auto" w:fill="FFFFFF"/>
+        </w:rPr>
+        <w:t>Normativa aplicable</w:t>
+      </w:r>
+    </w:p>
+    <w:p>
+      <w:pPr>
+        <w:rPr>
+          <w:rFonts w:cstheme="minorHAnsi"/>
+          <w:color w:val="333333"/>
+          <w:sz w:val="24"/>
+          <w:szCs w:val="27"/>
+          <w:shd w:val="clear" w:color="auto" w:fill="FFFFFF"/>
+        </w:rPr>
+      </w:pPr>
+      <w:r>
+        <w:rPr>
+          <w:rFonts w:cstheme="minorHAnsi"/>
+          <w:color w:val="333333"/>
+          <w:sz w:val="24"/>
+          <w:szCs w:val="27"/>
+          <w:shd w:val="clear" w:color="auto" w:fill="FFFFFF"/>
+        </w:rPr>
+        <w:t>La conciliación laboral y familiar puede estar protegida en diversas fuentes del derecho laboral. Por ejemplo, la conciliación puede estar protegida en normativas europea (como la Directiva 2019/1158 del Parlamento Europeo), en normativas nacionales (como las leyes 39/1999 y 3/2007, así como el estatuto de los trabajadores) y en los respectivos convenios colectivos de cada sector. Una de las últimas novedades legislativas en este ámbito es el Real Decreto 6/2019, en el que se pretende, entre otras cosas, aumentar la protección</w:t>
+      </w:r>
+      <w:r>
+        <w:rPr>
+          <w:rFonts w:cstheme="minorHAnsi"/>
+          <w:color w:val="333333"/>
+          <w:sz w:val="24"/>
+          <w:szCs w:val="27"/>
+          <w:shd w:val="clear" w:color="auto" w:fill="FFFFFF"/>
+        </w:rPr>
+        <w:t xml:space="preserve"> laboral a mujeres embarazadas y</w:t>
+      </w:r>
+      <w:r>
+        <w:rPr>
+          <w:rFonts w:cstheme="minorHAnsi"/>
+          <w:color w:val="333333"/>
+          <w:sz w:val="24"/>
+          <w:szCs w:val="27"/>
+          <w:shd w:val="clear" w:color="auto" w:fill="FFFFFF"/>
+        </w:rPr>
+        <w:t xml:space="preserve"> aumentar la flexibilid</w:t>
+      </w:r>
+      <w:r>
+        <w:rPr>
+          <w:rFonts w:cstheme="minorHAnsi"/>
+          <w:color w:val="333333"/>
+          <w:sz w:val="24"/>
+          <w:szCs w:val="27"/>
+          <w:shd w:val="clear" w:color="auto" w:fill="FFFFFF"/>
+        </w:rPr>
+        <w:t>ad horaria de los trabajadores.</w:t>
+      </w:r>
+    </w:p>
+    <w:p>
+      <w:pPr>
+        <w:rPr>
+          <w:rFonts w:cstheme="minorHAnsi"/>
+          <w:color w:val="333333"/>
+          <w:sz w:val="24"/>
+          <w:szCs w:val="27"/>
+          <w:shd w:val="clear" w:color="auto" w:fill="FFFFFF"/>
+        </w:rPr>
+      </w:pPr>
+      <w:r>
+        <w:rPr>
+          <w:rFonts w:cstheme="minorHAnsi"/>
+          <w:color w:val="333333"/>
+          <w:sz w:val="24"/>
+          <w:szCs w:val="27"/>
+          <w:shd w:val="clear" w:color="auto" w:fill="FFFFFF"/>
+        </w:rPr>
+        <w:t>Desde el punto de vista regional, la Junta de Andalucía trata de promover la conciliación</w:t>
+      </w:r>
+      <w:r>
+        <w:rPr>
+          <w:rFonts w:cstheme="minorHAnsi"/>
+          <w:color w:val="333333"/>
+          <w:sz w:val="24"/>
+          <w:szCs w:val="27"/>
+          <w:shd w:val="clear" w:color="auto" w:fill="FFFFFF"/>
+        </w:rPr>
+        <w:t xml:space="preserve"> laboral y la igualdad de género</w:t>
+      </w:r>
+      <w:r>
+        <w:rPr>
+          <w:rFonts w:cstheme="minorHAnsi"/>
+          <w:color w:val="333333"/>
+          <w:sz w:val="24"/>
+          <w:szCs w:val="27"/>
+          <w:shd w:val="clear" w:color="auto" w:fill="FFFFFF"/>
+        </w:rPr>
+        <w:t xml:space="preserve"> con la ley 12/2007.</w:t>
+      </w:r>
+    </w:p>
+    <w:p>
+      <w:pPr>
+        <w:rPr>
+          <w:rFonts w:cstheme="minorHAnsi"/>
+          <w:color w:val="333333"/>
+          <w:sz w:val="24"/>
+          <w:szCs w:val="27"/>
+          <w:shd w:val="clear" w:color="auto" w:fill="FFFFFF"/>
+        </w:rPr>
+      </w:pPr>
+    </w:p>
+    <w:p>
+      <w:pPr>
+        <w:rPr>
+          <w:rFonts w:cstheme="minorHAnsi"/>
+          <w:color w:val="333333"/>
+          <w:sz w:val="24"/>
+          <w:szCs w:val="27"/>
+          <w:u w:val="single"/>
+          <w:shd w:val="clear" w:color="auto" w:fill="FFFFFF"/>
+        </w:rPr>
+      </w:pPr>
     </w:p>
     <w:p>
       <w:pPr>
@@ -1187,6 +1179,40 @@
     <w:uiPriority w:val="99"/>
     <w:rsid w:val="008971B9"/>
   </w:style>
+  <w:style w:type="paragraph" w:styleId="Puesto">
+    <w:name w:val="Title"/>
+    <w:basedOn w:val="Normal"/>
+    <w:next w:val="Normal"/>
+    <w:link w:val="PuestoCar"/>
+    <w:uiPriority w:val="10"/>
+    <w:qFormat/>
+    <w:rsid w:val="00617E7E"/>
+    <w:pPr>
+      <w:spacing w:after="0" w:line="240" w:lineRule="auto"/>
+      <w:contextualSpacing/>
+    </w:pPr>
+    <w:rPr>
+      <w:rFonts w:asciiTheme="majorHAnsi" w:eastAsiaTheme="majorEastAsia" w:hAnsiTheme="majorHAnsi" w:cstheme="majorBidi"/>
+      <w:spacing w:val="-10"/>
+      <w:kern w:val="28"/>
+      <w:sz w:val="56"/>
+      <w:szCs w:val="56"/>
+    </w:rPr>
+  </w:style>
+  <w:style w:type="character" w:customStyle="1" w:styleId="PuestoCar">
+    <w:name w:val="Puesto Car"/>
+    <w:basedOn w:val="Fuentedeprrafopredeter"/>
+    <w:link w:val="Puesto"/>
+    <w:uiPriority w:val="10"/>
+    <w:rsid w:val="00617E7E"/>
+    <w:rPr>
+      <w:rFonts w:asciiTheme="majorHAnsi" w:eastAsiaTheme="majorEastAsia" w:hAnsiTheme="majorHAnsi" w:cstheme="majorBidi"/>
+      <w:spacing w:val="-10"/>
+      <w:kern w:val="28"/>
+      <w:sz w:val="56"/>
+      <w:szCs w:val="56"/>
+    </w:rPr>
+  </w:style>
 </w:styles>
 </file>
 
